--- a/Computing Practice - comp1004/1 - Planning/issues and challeneges.docx
+++ b/Computing Practice - comp1004/1 - Planning/issues and challeneges.docx
@@ -1,8 +1,77 @@
 
 <file path=word/document.xml><?xml version="1.0" encoding="utf-8"?>
-<w:document xmlns:wpc="http://schemas.microsoft.com/office/word/2010/wordprocessingCanvas" xmlns:mc="http://schemas.openxmlformats.org/markup-compatibility/2006" xmlns:o="urn:schemas-microsoft-com:office:office" xmlns:r="http://schemas.openxmlformats.org/officeDocument/2006/relationships" xmlns:m="http://schemas.openxmlformats.org/officeDocument/2006/math" xmlns:v="urn:schemas-microsoft-com:vml" xmlns:wp14="http://schemas.microsoft.com/office/word/2010/wordprocessingDrawing" xmlns:wp="http://schemas.openxmlformats.org/drawingml/2006/wordprocessingDrawing" xmlns:w10="urn:schemas-microsoft-com:office:word" xmlns:w="http://schemas.openxmlformats.org/wordprocessingml/2006/main" xmlns:w14="http://schemas.microsoft.com/office/word/2010/wordml" xmlns:w15="http://schemas.microsoft.com/office/word/2012/wordml" xmlns:wpg="http://schemas.microsoft.com/office/word/2010/wordprocessingGroup" xmlns:wpi="http://schemas.microsoft.com/office/word/2010/wordprocessingInk" xmlns:wne="http://schemas.microsoft.com/office/word/2006/wordml" xmlns:wps="http://schemas.microsoft.com/office/word/2010/wordprocessingShape" mc:Ignorable="w14 w15 wp14">
+<w:document xmlns:wpc="http://schemas.microsoft.com/office/word/2010/wordprocessingCanvas" xmlns:cx="http://schemas.microsoft.com/office/drawing/2014/chartex" xmlns:cx1="http://schemas.microsoft.com/office/drawing/2015/9/8/chartex" xmlns:cx2="http://schemas.microsoft.com/office/drawing/2015/10/21/chartex" xmlns:cx3="http://schemas.microsoft.com/office/drawing/2016/5/9/chartex" xmlns:cx4="http://schemas.microsoft.com/office/drawing/2016/5/10/chartex" xmlns:cx5="http://schemas.microsoft.com/office/drawing/2016/5/11/chartex" xmlns:cx6="http://schemas.microsoft.com/office/drawing/2016/5/12/chartex" xmlns:cx7="http://schemas.microsoft.com/office/drawing/2016/5/13/chartex" xmlns:cx8="http://schemas.microsoft.com/office/drawing/2016/5/14/chartex" xmlns:mc="http://schemas.openxmlformats.org/markup-compatibility/2006" xmlns:aink="http://schemas.microsoft.com/office/drawing/2016/ink" xmlns:am3d="http://schemas.microsoft.com/office/drawing/2017/model3d" xmlns:o="urn:schemas-microsoft-com:office:office" xmlns:oel="http://schemas.microsoft.com/office/2019/extlst" xmlns:r="http://schemas.openxmlformats.org/officeDocument/2006/relationships" xmlns:m="http://schemas.openxmlformats.org/officeDocument/2006/math" xmlns:v="urn:schemas-microsoft-com:vml" xmlns:wp14="http://schemas.microsoft.com/office/word/2010/wordprocessingDrawing" xmlns:wp="http://schemas.openxmlformats.org/drawingml/2006/wordprocessingDrawing" xmlns:w10="urn:schemas-microsoft-com:office:word" xmlns:w="http://schemas.openxmlformats.org/wordprocessingml/2006/main" xmlns:w14="http://schemas.microsoft.com/office/word/2010/wordml" xmlns:w15="http://schemas.microsoft.com/office/word/2012/wordml" xmlns:w16cex="http://schemas.microsoft.com/office/word/2018/wordml/cex" xmlns:w16cid="http://schemas.microsoft.com/office/word/2016/wordml/cid" xmlns:w16="http://schemas.microsoft.com/office/word/2018/wordml" xmlns:w16sdtdh="http://schemas.microsoft.com/office/word/2020/wordml/sdtdatahash" xmlns:w16se="http://schemas.microsoft.com/office/word/2015/wordml/symex" xmlns:wpg="http://schemas.microsoft.com/office/word/2010/wordprocessingGroup" xmlns:wpi="http://schemas.microsoft.com/office/word/2010/wordprocessingInk" xmlns:wne="http://schemas.microsoft.com/office/word/2006/wordml" xmlns:wps="http://schemas.microsoft.com/office/word/2010/wordprocessingShape" mc:Ignorable="w14 w15 w16se w16cid w16 w16cex w16sdtdh wp14">
   <w:body>
-    <w:p xmlns:wp14="http://schemas.microsoft.com/office/word/2010/wordml" wp14:paraId="2C078E63" wp14:textId="77777777"/>
+    <w:p>
+      <w:r>
+        <w:t xml:space="preserve">The biggest challenge that I had to face was completing the game before the deadline. This was due to setbacks from others issues that have been caused. </w:t>
+      </w:r>
+      <w:r>
+        <w:t>These are all of the issues and challenges that I have faced:</w:t>
+      </w:r>
+    </w:p>
+    <w:p>
+      <w:r>
+        <w:t>For the first two sprints there were no issues that I have faced but</w:t>
+      </w:r>
+      <w:r>
+        <w:t xml:space="preserve"> when I started the home page I had </w:t>
+      </w:r>
+      <w:r>
+        <w:t>faced a</w:t>
+      </w:r>
+      <w:r>
+        <w:t xml:space="preserve"> minor issue</w:t>
+      </w:r>
+      <w:r>
+        <w:t xml:space="preserve">. </w:t>
+      </w:r>
+      <w:r>
+        <w:t xml:space="preserve">I had to give the homepage a complete redesign straight away as it was not practical and efficient for the user. I simplified it which gives it a more basic and retro look and is easier for the user to navigate. This was noted in the third sprint. </w:t>
+      </w:r>
+    </w:p>
+    <w:p>
+      <w:r>
+        <w:t xml:space="preserve">By the fourth sprint I had started with the game. </w:t>
+      </w:r>
+      <w:r>
+        <w:t xml:space="preserve">I was struggling to get the functionality for the game working so I </w:t>
+      </w:r>
+      <w:r>
+        <w:t>had</w:t>
+      </w:r>
+      <w:r>
+        <w:t xml:space="preserve"> to spend</w:t>
+      </w:r>
+      <w:r>
+        <w:t xml:space="preserve"> a lot more </w:t>
+      </w:r>
+      <w:r>
+        <w:t xml:space="preserve">time </w:t>
+      </w:r>
+      <w:r>
+        <w:t xml:space="preserve">figuring out </w:t>
+      </w:r>
+      <w:r>
+        <w:t xml:space="preserve">how I was supposed to move the ball, collide it with the hole and add a score. The ball was not moving how I had visioned as I wanted to create a power bar and aiming function. I knew that it was going to take a lot of time to figure this out which would cause a huge set back so I decided to rethink about how I was going to get the ball to move. </w:t>
+      </w:r>
+    </w:p>
+    <w:p>
+      <w:r>
+        <w:t xml:space="preserve">After a lot of changes and thinking about the ball mechanic, I finally came across a dragging mechanism. This was decided upon by the fifth sprint and had put me back on track. This had caused some more issues to appear though. The ball was now able to leave the canvas so I had to figure out how to implement some borders. I had also created obstacles ( sand and water) which had no functionality and the ball would go underneath them when it collides. It also gave me the realization that the objects do not seem challenging enough and I need to figure out a way for them to be placed different each level, as currently the ball was going in the hole and respawning with nothing happening.  </w:t>
+      </w:r>
+    </w:p>
+    <w:p>
+      <w:r>
+        <w:t>In the next 2 weeks, I managed to find solutions to my problems and complete the functionality for my game. I was able to use the same type of collision for the hole with the obstacles and th</w:t>
+      </w:r>
+      <w:r>
+        <w:t xml:space="preserve">en added a disadvantage to the player depending on what object the ball hit. These issues from the previous sprint were not too hard to fix, however I still found that the game wasn’t challenging enough. I added in a wall which makes it more challenging and fun for the player and I implemented a function to spawn the obstacles in random positions each level so that the player will never know what is going to happen. The were no issues raised in the sixth sprint. </w:t>
+      </w:r>
+    </w:p>
+    <w:p/>
+    <w:p/>
+    <w:p/>
     <w:sectPr>
       <w:pgSz w:w="12240" w:h="15840"/>
       <w:pgMar w:top="1440" w:right="1440" w:bottom="1440" w:left="1440" w:header="720" w:footer="720" w:gutter="0"/>
@@ -14,11 +83,11 @@
 </file>
 
 <file path=word/styles.xml><?xml version="1.0" encoding="utf-8"?>
-<w:styles xmlns:wp14="http://schemas.microsoft.com/office/word/2010/wordprocessingDrawing" xmlns:mc="http://schemas.openxmlformats.org/markup-compatibility/2006" xmlns:r="http://schemas.openxmlformats.org/officeDocument/2006/relationships" xmlns:w="http://schemas.openxmlformats.org/wordprocessingml/2006/main" xmlns:w14="http://schemas.microsoft.com/office/word/2010/wordml" xmlns:w15="http://schemas.microsoft.com/office/word/2012/wordml" mc:Ignorable="w14 w15 wp14">
+<w:styles xmlns:mc="http://schemas.openxmlformats.org/markup-compatibility/2006" xmlns:r="http://schemas.openxmlformats.org/officeDocument/2006/relationships" xmlns:w="http://schemas.openxmlformats.org/wordprocessingml/2006/main" xmlns:w14="http://schemas.microsoft.com/office/word/2010/wordml" xmlns:w15="http://schemas.microsoft.com/office/word/2012/wordml" xmlns:w16cex="http://schemas.microsoft.com/office/word/2018/wordml/cex" xmlns:w16cid="http://schemas.microsoft.com/office/word/2016/wordml/cid" xmlns:w16="http://schemas.microsoft.com/office/word/2018/wordml" xmlns:w16sdtdh="http://schemas.microsoft.com/office/word/2020/wordml/sdtdatahash" xmlns:w16se="http://schemas.microsoft.com/office/word/2015/wordml/symex" mc:Ignorable="w14 w15 w16se w16cid w16 w16cex w16sdtdh">
   <w:docDefaults>
     <w:rPrDefault>
       <w:rPr>
-        <w:rFonts w:asciiTheme="minorHAnsi" w:hAnsiTheme="minorHAnsi" w:eastAsiaTheme="minorHAnsi" w:cstheme="minorBidi"/>
+        <w:rFonts w:asciiTheme="minorHAnsi" w:eastAsiaTheme="minorHAnsi" w:hAnsiTheme="minorHAnsi" w:cstheme="minorBidi"/>
         <w:sz w:val="22"/>
         <w:szCs w:val="22"/>
         <w:lang w:val="en-US" w:eastAsia="en-US" w:bidi="ar-SA"/>
@@ -30,17 +99,17 @@
       </w:pPr>
     </w:pPrDefault>
   </w:docDefaults>
-  <w:latentStyles w:defLockedState="0" w:defUIPriority="99" w:defSemiHidden="0" w:defUnhideWhenUsed="0" w:defQFormat="0" w:count="371">
+  <w:latentStyles w:defLockedState="0" w:defUIPriority="99" w:defSemiHidden="0" w:defUnhideWhenUsed="0" w:defQFormat="0" w:count="376">
     <w:lsdException w:name="Normal" w:uiPriority="0" w:qFormat="1"/>
     <w:lsdException w:name="heading 1" w:uiPriority="9" w:qFormat="1"/>
-    <w:lsdException w:name="heading 2" w:uiPriority="9" w:semiHidden="1" w:unhideWhenUsed="1" w:qFormat="1"/>
-    <w:lsdException w:name="heading 3" w:uiPriority="9" w:semiHidden="1" w:unhideWhenUsed="1" w:qFormat="1"/>
-    <w:lsdException w:name="heading 4" w:uiPriority="9" w:semiHidden="1" w:unhideWhenUsed="1" w:qFormat="1"/>
-    <w:lsdException w:name="heading 5" w:uiPriority="9" w:semiHidden="1" w:unhideWhenUsed="1" w:qFormat="1"/>
-    <w:lsdException w:name="heading 6" w:uiPriority="9" w:semiHidden="1" w:unhideWhenUsed="1" w:qFormat="1"/>
-    <w:lsdException w:name="heading 7" w:uiPriority="9" w:semiHidden="1" w:unhideWhenUsed="1" w:qFormat="1"/>
-    <w:lsdException w:name="heading 8" w:uiPriority="9" w:semiHidden="1" w:unhideWhenUsed="1" w:qFormat="1"/>
-    <w:lsdException w:name="heading 9" w:uiPriority="9" w:semiHidden="1" w:unhideWhenUsed="1" w:qFormat="1"/>
+    <w:lsdException w:name="heading 2" w:semiHidden="1" w:uiPriority="9" w:unhideWhenUsed="1" w:qFormat="1"/>
+    <w:lsdException w:name="heading 3" w:semiHidden="1" w:uiPriority="9" w:unhideWhenUsed="1" w:qFormat="1"/>
+    <w:lsdException w:name="heading 4" w:semiHidden="1" w:uiPriority="9" w:unhideWhenUsed="1" w:qFormat="1"/>
+    <w:lsdException w:name="heading 5" w:semiHidden="1" w:uiPriority="9" w:unhideWhenUsed="1" w:qFormat="1"/>
+    <w:lsdException w:name="heading 6" w:semiHidden="1" w:uiPriority="9" w:unhideWhenUsed="1" w:qFormat="1"/>
+    <w:lsdException w:name="heading 7" w:semiHidden="1" w:uiPriority="9" w:unhideWhenUsed="1" w:qFormat="1"/>
+    <w:lsdException w:name="heading 8" w:semiHidden="1" w:uiPriority="9" w:unhideWhenUsed="1" w:qFormat="1"/>
+    <w:lsdException w:name="heading 9" w:semiHidden="1" w:uiPriority="9" w:unhideWhenUsed="1" w:qFormat="1"/>
     <w:lsdException w:name="index 1" w:semiHidden="1" w:unhideWhenUsed="1"/>
     <w:lsdException w:name="index 2" w:semiHidden="1" w:unhideWhenUsed="1"/>
     <w:lsdException w:name="index 3" w:semiHidden="1" w:unhideWhenUsed="1"/>
@@ -50,22 +119,22 @@
     <w:lsdException w:name="index 7" w:semiHidden="1" w:unhideWhenUsed="1"/>
     <w:lsdException w:name="index 8" w:semiHidden="1" w:unhideWhenUsed="1"/>
     <w:lsdException w:name="index 9" w:semiHidden="1" w:unhideWhenUsed="1"/>
-    <w:lsdException w:name="toc 1" w:uiPriority="39" w:semiHidden="1" w:unhideWhenUsed="1"/>
-    <w:lsdException w:name="toc 2" w:uiPriority="39" w:semiHidden="1" w:unhideWhenUsed="1"/>
-    <w:lsdException w:name="toc 3" w:uiPriority="39" w:semiHidden="1" w:unhideWhenUsed="1"/>
-    <w:lsdException w:name="toc 4" w:uiPriority="39" w:semiHidden="1" w:unhideWhenUsed="1"/>
-    <w:lsdException w:name="toc 5" w:uiPriority="39" w:semiHidden="1" w:unhideWhenUsed="1"/>
-    <w:lsdException w:name="toc 6" w:uiPriority="39" w:semiHidden="1" w:unhideWhenUsed="1"/>
-    <w:lsdException w:name="toc 7" w:uiPriority="39" w:semiHidden="1" w:unhideWhenUsed="1"/>
-    <w:lsdException w:name="toc 8" w:uiPriority="39" w:semiHidden="1" w:unhideWhenUsed="1"/>
-    <w:lsdException w:name="toc 9" w:uiPriority="39" w:semiHidden="1" w:unhideWhenUsed="1"/>
+    <w:lsdException w:name="toc 1" w:semiHidden="1" w:uiPriority="39" w:unhideWhenUsed="1"/>
+    <w:lsdException w:name="toc 2" w:semiHidden="1" w:uiPriority="39" w:unhideWhenUsed="1"/>
+    <w:lsdException w:name="toc 3" w:semiHidden="1" w:uiPriority="39" w:unhideWhenUsed="1"/>
+    <w:lsdException w:name="toc 4" w:semiHidden="1" w:uiPriority="39" w:unhideWhenUsed="1"/>
+    <w:lsdException w:name="toc 5" w:semiHidden="1" w:uiPriority="39" w:unhideWhenUsed="1"/>
+    <w:lsdException w:name="toc 6" w:semiHidden="1" w:uiPriority="39" w:unhideWhenUsed="1"/>
+    <w:lsdException w:name="toc 7" w:semiHidden="1" w:uiPriority="39" w:unhideWhenUsed="1"/>
+    <w:lsdException w:name="toc 8" w:semiHidden="1" w:uiPriority="39" w:unhideWhenUsed="1"/>
+    <w:lsdException w:name="toc 9" w:semiHidden="1" w:uiPriority="39" w:unhideWhenUsed="1"/>
     <w:lsdException w:name="Normal Indent" w:semiHidden="1" w:unhideWhenUsed="1"/>
     <w:lsdException w:name="footnote text" w:semiHidden="1" w:unhideWhenUsed="1"/>
     <w:lsdException w:name="annotation text" w:semiHidden="1" w:unhideWhenUsed="1"/>
     <w:lsdException w:name="header" w:semiHidden="1" w:unhideWhenUsed="1"/>
     <w:lsdException w:name="footer" w:semiHidden="1" w:unhideWhenUsed="1"/>
     <w:lsdException w:name="index heading" w:semiHidden="1" w:unhideWhenUsed="1"/>
-    <w:lsdException w:name="caption" w:uiPriority="35" w:semiHidden="1" w:unhideWhenUsed="1" w:qFormat="1"/>
+    <w:lsdException w:name="caption" w:semiHidden="1" w:uiPriority="35" w:unhideWhenUsed="1" w:qFormat="1"/>
     <w:lsdException w:name="table of figures" w:semiHidden="1" w:unhideWhenUsed="1"/>
     <w:lsdException w:name="envelope address" w:semiHidden="1" w:unhideWhenUsed="1"/>
     <w:lsdException w:name="envelope return" w:semiHidden="1" w:unhideWhenUsed="1"/>
@@ -96,7 +165,7 @@
     <w:lsdException w:name="Title" w:uiPriority="10" w:qFormat="1"/>
     <w:lsdException w:name="Closing" w:semiHidden="1" w:unhideWhenUsed="1"/>
     <w:lsdException w:name="Signature" w:semiHidden="1" w:unhideWhenUsed="1"/>
-    <w:lsdException w:name="Default Paragraph Font" w:uiPriority="1" w:semiHidden="1" w:unhideWhenUsed="1"/>
+    <w:lsdException w:name="Default Paragraph Font" w:semiHidden="1" w:uiPriority="1" w:unhideWhenUsed="1"/>
     <w:lsdException w:name="Body Text" w:semiHidden="1" w:unhideWhenUsed="1"/>
     <w:lsdException w:name="Body Text Indent" w:semiHidden="1" w:unhideWhenUsed="1"/>
     <w:lsdException w:name="List Continue" w:semiHidden="1" w:unhideWhenUsed="1"/>
@@ -296,8 +365,8 @@
     <w:lsdException w:name="Subtle Reference" w:uiPriority="31" w:qFormat="1"/>
     <w:lsdException w:name="Intense Reference" w:uiPriority="32" w:qFormat="1"/>
     <w:lsdException w:name="Book Title" w:uiPriority="33" w:qFormat="1"/>
-    <w:lsdException w:name="Bibliography" w:uiPriority="37" w:semiHidden="1" w:unhideWhenUsed="1"/>
-    <w:lsdException w:name="TOC Heading" w:uiPriority="39" w:semiHidden="1" w:unhideWhenUsed="1" w:qFormat="1"/>
+    <w:lsdException w:name="Bibliography" w:semiHidden="1" w:uiPriority="37" w:unhideWhenUsed="1"/>
+    <w:lsdException w:name="TOC Heading" w:semiHidden="1" w:uiPriority="39" w:unhideWhenUsed="1" w:qFormat="1"/>
     <w:lsdException w:name="Plain Table 1" w:uiPriority="41"/>
     <w:lsdException w:name="Plain Table 2" w:uiPriority="42"/>
     <w:lsdException w:name="Plain Table 3" w:uiPriority="43"/>
@@ -402,18 +471,23 @@
     <w:lsdException w:name="List Table 5 Dark Accent 6" w:uiPriority="50"/>
     <w:lsdException w:name="List Table 6 Colorful Accent 6" w:uiPriority="51"/>
     <w:lsdException w:name="List Table 7 Colorful Accent 6" w:uiPriority="52"/>
+    <w:lsdException w:name="Mention" w:semiHidden="1" w:unhideWhenUsed="1"/>
+    <w:lsdException w:name="Smart Hyperlink" w:semiHidden="1" w:unhideWhenUsed="1"/>
+    <w:lsdException w:name="Hashtag" w:semiHidden="1" w:unhideWhenUsed="1"/>
+    <w:lsdException w:name="Unresolved Mention" w:semiHidden="1" w:unhideWhenUsed="1"/>
+    <w:lsdException w:name="Smart Link" w:semiHidden="1" w:unhideWhenUsed="1"/>
   </w:latentStyles>
-  <w:style w:type="paragraph" w:styleId="Normal" w:default="1">
+  <w:style w:type="paragraph" w:default="1" w:styleId="Normal">
     <w:name w:val="Normal"/>
     <w:qFormat/>
   </w:style>
-  <w:style w:type="character" w:styleId="DefaultParagraphFont" w:default="1">
+  <w:style w:type="character" w:default="1" w:styleId="DefaultParagraphFont">
     <w:name w:val="Default Paragraph Font"/>
     <w:uiPriority w:val="1"/>
     <w:semiHidden/>
     <w:unhideWhenUsed/>
   </w:style>
-  <w:style w:type="table" w:styleId="TableNormal" w:default="1">
+  <w:style w:type="table" w:default="1" w:styleId="TableNormal">
     <w:name w:val="Normal Table"/>
     <w:uiPriority w:val="99"/>
     <w:semiHidden/>
@@ -428,7 +502,7 @@
       </w:tblCellMar>
     </w:tblPr>
   </w:style>
-  <w:style w:type="numbering" w:styleId="NoList" w:default="1">
+  <w:style w:type="numbering" w:default="1" w:styleId="NoList">
     <w:name w:val="No List"/>
     <w:uiPriority w:val="99"/>
     <w:semiHidden/>

--- a/Computing Practice - comp1004/1 - Planning/issues and challeneges.docx
+++ b/Computing Practice - comp1004/1 - Planning/issues and challeneges.docx
@@ -1,56 +1,20 @@
 
 <file path=word/document.xml><?xml version="1.0" encoding="utf-8"?>
-<w:document xmlns:wpc="http://schemas.microsoft.com/office/word/2010/wordprocessingCanvas" xmlns:cx="http://schemas.microsoft.com/office/drawing/2014/chartex" xmlns:cx1="http://schemas.microsoft.com/office/drawing/2015/9/8/chartex" xmlns:cx2="http://schemas.microsoft.com/office/drawing/2015/10/21/chartex" xmlns:cx3="http://schemas.microsoft.com/office/drawing/2016/5/9/chartex" xmlns:cx4="http://schemas.microsoft.com/office/drawing/2016/5/10/chartex" xmlns:cx5="http://schemas.microsoft.com/office/drawing/2016/5/11/chartex" xmlns:cx6="http://schemas.microsoft.com/office/drawing/2016/5/12/chartex" xmlns:cx7="http://schemas.microsoft.com/office/drawing/2016/5/13/chartex" xmlns:cx8="http://schemas.microsoft.com/office/drawing/2016/5/14/chartex" xmlns:mc="http://schemas.openxmlformats.org/markup-compatibility/2006" xmlns:aink="http://schemas.microsoft.com/office/drawing/2016/ink" xmlns:am3d="http://schemas.microsoft.com/office/drawing/2017/model3d" xmlns:o="urn:schemas-microsoft-com:office:office" xmlns:oel="http://schemas.microsoft.com/office/2019/extlst" xmlns:r="http://schemas.openxmlformats.org/officeDocument/2006/relationships" xmlns:m="http://schemas.openxmlformats.org/officeDocument/2006/math" xmlns:v="urn:schemas-microsoft-com:vml" xmlns:wp14="http://schemas.microsoft.com/office/word/2010/wordprocessingDrawing" xmlns:wp="http://schemas.openxmlformats.org/drawingml/2006/wordprocessingDrawing" xmlns:w10="urn:schemas-microsoft-com:office:word" xmlns:w="http://schemas.openxmlformats.org/wordprocessingml/2006/main" xmlns:w14="http://schemas.microsoft.com/office/word/2010/wordml" xmlns:w15="http://schemas.microsoft.com/office/word/2012/wordml" xmlns:w16cex="http://schemas.microsoft.com/office/word/2018/wordml/cex" xmlns:w16cid="http://schemas.microsoft.com/office/word/2016/wordml/cid" xmlns:w16="http://schemas.microsoft.com/office/word/2018/wordml" xmlns:w16sdtdh="http://schemas.microsoft.com/office/word/2020/wordml/sdtdatahash" xmlns:w16se="http://schemas.microsoft.com/office/word/2015/wordml/symex" xmlns:wpg="http://schemas.microsoft.com/office/word/2010/wordprocessingGroup" xmlns:wpi="http://schemas.microsoft.com/office/word/2010/wordprocessingInk" xmlns:wne="http://schemas.microsoft.com/office/word/2006/wordml" xmlns:wps="http://schemas.microsoft.com/office/word/2010/wordprocessingShape" mc:Ignorable="w14 w15 w16se w16cid w16 w16cex w16sdtdh wp14">
+<w:document xmlns:wpc="http://schemas.microsoft.com/office/word/2010/wordprocessingCanvas" xmlns:cx="http://schemas.microsoft.com/office/drawing/2014/chartex" xmlns:cx1="http://schemas.microsoft.com/office/drawing/2015/9/8/chartex" xmlns:cx2="http://schemas.microsoft.com/office/drawing/2015/10/21/chartex" xmlns:cx3="http://schemas.microsoft.com/office/drawing/2016/5/9/chartex" xmlns:cx4="http://schemas.microsoft.com/office/drawing/2016/5/10/chartex" xmlns:cx5="http://schemas.microsoft.com/office/drawing/2016/5/11/chartex" xmlns:cx6="http://schemas.microsoft.com/office/drawing/2016/5/12/chartex" xmlns:cx7="http://schemas.microsoft.com/office/drawing/2016/5/13/chartex" xmlns:cx8="http://schemas.microsoft.com/office/drawing/2016/5/14/chartex" xmlns:mc="http://schemas.openxmlformats.org/markup-compatibility/2006" xmlns:aink="http://schemas.microsoft.com/office/drawing/2016/ink" xmlns:am3d="http://schemas.microsoft.com/office/drawing/2017/model3d" xmlns:o="urn:schemas-microsoft-com:office:office" xmlns:oel="http://schemas.microsoft.com/office/2019/extlst" xmlns:r="http://schemas.openxmlformats.org/officeDocument/2006/relationships" xmlns:m="http://schemas.openxmlformats.org/officeDocument/2006/math" xmlns:v="urn:schemas-microsoft-com:vml" xmlns:wp14="http://schemas.microsoft.com/office/word/2010/wordprocessingDrawing" xmlns:wp="http://schemas.openxmlformats.org/drawingml/2006/wordprocessingDrawing" xmlns:w10="urn:schemas-microsoft-com:office:word" xmlns:w="http://schemas.openxmlformats.org/wordprocessingml/2006/main" xmlns:w14="http://schemas.microsoft.com/office/word/2010/wordml" xmlns:w15="http://schemas.microsoft.com/office/word/2012/wordml" xmlns:w16cex="http://schemas.microsoft.com/office/word/2018/wordml/cex" xmlns:w16cid="http://schemas.microsoft.com/office/word/2016/wordml/cid" xmlns:w16="http://schemas.microsoft.com/office/word/2018/wordml" xmlns:w16du="http://schemas.microsoft.com/office/word/2023/wordml/word16du" xmlns:w16sdtdh="http://schemas.microsoft.com/office/word/2020/wordml/sdtdatahash" xmlns:w16se="http://schemas.microsoft.com/office/word/2015/wordml/symex" xmlns:wpg="http://schemas.microsoft.com/office/word/2010/wordprocessingGroup" xmlns:wpi="http://schemas.microsoft.com/office/word/2010/wordprocessingInk" xmlns:wne="http://schemas.microsoft.com/office/word/2006/wordml" xmlns:wps="http://schemas.microsoft.com/office/word/2010/wordprocessingShape" mc:Ignorable="w14 w15 w16se w16cid w16 w16cex w16sdtdh w16du wp14">
   <w:body>
     <w:p>
       <w:r>
-        <w:t xml:space="preserve">The biggest challenge that I had to face was completing the game before the deadline. This was due to setbacks from others issues that have been caused. </w:t>
-      </w:r>
-      <w:r>
-        <w:t>These are all of the issues and challenges that I have faced:</w:t>
+        <w:t>The biggest challenge that I had to face was completing the game before the deadline. This was due to setbacks from others issues that have been caused. These are all of the issues and challenges that I have faced:</w:t>
       </w:r>
     </w:p>
     <w:p>
       <w:r>
-        <w:t>For the first two sprints there were no issues that I have faced but</w:t>
-      </w:r>
-      <w:r>
-        <w:t xml:space="preserve"> when I started the home page I had </w:t>
-      </w:r>
-      <w:r>
-        <w:t>faced a</w:t>
-      </w:r>
-      <w:r>
-        <w:t xml:space="preserve"> minor issue</w:t>
-      </w:r>
-      <w:r>
-        <w:t xml:space="preserve">. </w:t>
-      </w:r>
-      <w:r>
-        <w:t xml:space="preserve">I had to give the homepage a complete redesign straight away as it was not practical and efficient for the user. I simplified it which gives it a more basic and retro look and is easier for the user to navigate. This was noted in the third sprint. </w:t>
+        <w:t xml:space="preserve">For the first two sprints there were no issues that I have faced but when I started the home page I had faced a minor issue. I had to give the homepage a complete redesign straight away as it was not practical and efficient for the user. I simplified it which gives it a more basic and retro look and is easier for the user to navigate. This was noted in the third sprint. </w:t>
       </w:r>
     </w:p>
     <w:p>
       <w:r>
-        <w:t xml:space="preserve">By the fourth sprint I had started with the game. </w:t>
-      </w:r>
-      <w:r>
-        <w:t xml:space="preserve">I was struggling to get the functionality for the game working so I </w:t>
-      </w:r>
-      <w:r>
-        <w:t>had</w:t>
-      </w:r>
-      <w:r>
-        <w:t xml:space="preserve"> to spend</w:t>
-      </w:r>
-      <w:r>
-        <w:t xml:space="preserve"> a lot more </w:t>
-      </w:r>
-      <w:r>
-        <w:t xml:space="preserve">time </w:t>
-      </w:r>
-      <w:r>
-        <w:t xml:space="preserve">figuring out </w:t>
+        <w:t xml:space="preserve">By the fourth sprint I had started with the game. I was struggling to get the functionality for the game working so I had to spend a lot more time figuring out </w:t>
       </w:r>
       <w:r>
         <w:t xml:space="preserve">how I was supposed to move the ball, collide it with the hole and add a score. The ball was not moving how I had visioned as I wanted to create a power bar and aiming function. I knew that it was going to take a lot of time to figure this out which would cause a huge set back so I decided to rethink about how I was going to get the ball to move. </w:t>
@@ -66,7 +30,21 @@
         <w:t>In the next 2 weeks, I managed to find solutions to my problems and complete the functionality for my game. I was able to use the same type of collision for the hole with the obstacles and th</w:t>
       </w:r>
       <w:r>
-        <w:t xml:space="preserve">en added a disadvantage to the player depending on what object the ball hit. These issues from the previous sprint were not too hard to fix, however I still found that the game wasn’t challenging enough. I added in a wall which makes it more challenging and fun for the player and I implemented a function to spawn the obstacles in random positions each level so that the player will never know what is going to happen. The were no issues raised in the sixth sprint. </w:t>
+        <w:t xml:space="preserve">en added a disadvantage to the player depending on what object the ball hit. These issues from the previous sprint were not too hard to fix, however I still found that the game wasn’t challenging enough. I added in a wall which makes it more challenging and fun for the player and I implemented a function to spawn the obstacles in random positions each level so that the player will never know what is going to happen. </w:t>
+      </w:r>
+    </w:p>
+    <w:p>
+      <w:r>
+        <w:t xml:space="preserve">For the next two sprints there were no issues raised. I had finished the game functionality and just had little details to touch up on and to add some bonus features. Finally, all I needed to do was test everything and make sure that it works. In the few weeks I had between the last two sprints, I had some an issue with adding sound to the game but managed to make it work as best as I could before </w:t>
+      </w:r>
+      <w:r>
+        <w:t>the</w:t>
+      </w:r>
+      <w:r>
+        <w:t xml:space="preserve"> next meeting so it did not need to be raised. Everyth</w:t>
+      </w:r>
+      <w:r>
+        <w:t xml:space="preserve">ing was completed within the deadline of the project and all issues were tackled. </w:t>
       </w:r>
     </w:p>
     <w:p/>
@@ -83,7 +61,7 @@
 </file>
 
 <file path=word/styles.xml><?xml version="1.0" encoding="utf-8"?>
-<w:styles xmlns:mc="http://schemas.openxmlformats.org/markup-compatibility/2006" xmlns:r="http://schemas.openxmlformats.org/officeDocument/2006/relationships" xmlns:w="http://schemas.openxmlformats.org/wordprocessingml/2006/main" xmlns:w14="http://schemas.microsoft.com/office/word/2010/wordml" xmlns:w15="http://schemas.microsoft.com/office/word/2012/wordml" xmlns:w16cex="http://schemas.microsoft.com/office/word/2018/wordml/cex" xmlns:w16cid="http://schemas.microsoft.com/office/word/2016/wordml/cid" xmlns:w16="http://schemas.microsoft.com/office/word/2018/wordml" xmlns:w16sdtdh="http://schemas.microsoft.com/office/word/2020/wordml/sdtdatahash" xmlns:w16se="http://schemas.microsoft.com/office/word/2015/wordml/symex" mc:Ignorable="w14 w15 w16se w16cid w16 w16cex w16sdtdh">
+<w:styles xmlns:mc="http://schemas.openxmlformats.org/markup-compatibility/2006" xmlns:r="http://schemas.openxmlformats.org/officeDocument/2006/relationships" xmlns:w="http://schemas.openxmlformats.org/wordprocessingml/2006/main" xmlns:w14="http://schemas.microsoft.com/office/word/2010/wordml" xmlns:w15="http://schemas.microsoft.com/office/word/2012/wordml" xmlns:w16cex="http://schemas.microsoft.com/office/word/2018/wordml/cex" xmlns:w16cid="http://schemas.microsoft.com/office/word/2016/wordml/cid" xmlns:w16="http://schemas.microsoft.com/office/word/2018/wordml" xmlns:w16du="http://schemas.microsoft.com/office/word/2023/wordml/word16du" xmlns:w16sdtdh="http://schemas.microsoft.com/office/word/2020/wordml/sdtdatahash" xmlns:w16se="http://schemas.microsoft.com/office/word/2015/wordml/symex" mc:Ignorable="w14 w15 w16se w16cid w16 w16cex w16sdtdh w16du">
   <w:docDefaults>
     <w:rPrDefault>
       <w:rPr>

--- a/Computing Practice - comp1004/1 - Planning/issues and challeneges.docx
+++ b/Computing Practice - comp1004/1 - Planning/issues and challeneges.docx
@@ -3,52 +3,270 @@
 <w:document xmlns:wpc="http://schemas.microsoft.com/office/word/2010/wordprocessingCanvas" xmlns:cx="http://schemas.microsoft.com/office/drawing/2014/chartex" xmlns:cx1="http://schemas.microsoft.com/office/drawing/2015/9/8/chartex" xmlns:cx2="http://schemas.microsoft.com/office/drawing/2015/10/21/chartex" xmlns:cx3="http://schemas.microsoft.com/office/drawing/2016/5/9/chartex" xmlns:cx4="http://schemas.microsoft.com/office/drawing/2016/5/10/chartex" xmlns:cx5="http://schemas.microsoft.com/office/drawing/2016/5/11/chartex" xmlns:cx6="http://schemas.microsoft.com/office/drawing/2016/5/12/chartex" xmlns:cx7="http://schemas.microsoft.com/office/drawing/2016/5/13/chartex" xmlns:cx8="http://schemas.microsoft.com/office/drawing/2016/5/14/chartex" xmlns:mc="http://schemas.openxmlformats.org/markup-compatibility/2006" xmlns:aink="http://schemas.microsoft.com/office/drawing/2016/ink" xmlns:am3d="http://schemas.microsoft.com/office/drawing/2017/model3d" xmlns:o="urn:schemas-microsoft-com:office:office" xmlns:oel="http://schemas.microsoft.com/office/2019/extlst" xmlns:r="http://schemas.openxmlformats.org/officeDocument/2006/relationships" xmlns:m="http://schemas.openxmlformats.org/officeDocument/2006/math" xmlns:v="urn:schemas-microsoft-com:vml" xmlns:wp14="http://schemas.microsoft.com/office/word/2010/wordprocessingDrawing" xmlns:wp="http://schemas.openxmlformats.org/drawingml/2006/wordprocessingDrawing" xmlns:w10="urn:schemas-microsoft-com:office:word" xmlns:w="http://schemas.openxmlformats.org/wordprocessingml/2006/main" xmlns:w14="http://schemas.microsoft.com/office/word/2010/wordml" xmlns:w15="http://schemas.microsoft.com/office/word/2012/wordml" xmlns:w16cex="http://schemas.microsoft.com/office/word/2018/wordml/cex" xmlns:w16cid="http://schemas.microsoft.com/office/word/2016/wordml/cid" xmlns:w16="http://schemas.microsoft.com/office/word/2018/wordml" xmlns:w16du="http://schemas.microsoft.com/office/word/2023/wordml/word16du" xmlns:w16sdtdh="http://schemas.microsoft.com/office/word/2020/wordml/sdtdatahash" xmlns:w16se="http://schemas.microsoft.com/office/word/2015/wordml/symex" xmlns:wpg="http://schemas.microsoft.com/office/word/2010/wordprocessingGroup" xmlns:wpi="http://schemas.microsoft.com/office/word/2010/wordprocessingInk" xmlns:wne="http://schemas.microsoft.com/office/word/2006/wordml" xmlns:wps="http://schemas.microsoft.com/office/word/2010/wordprocessingShape" mc:Ignorable="w14 w15 w16se w16cid w16 w16cex w16sdtdh w16du wp14">
   <w:body>
     <w:p>
-      <w:r>
-        <w:t>The biggest challenge that I had to face was completing the game before the deadline. This was due to setbacks from others issues that have been caused. These are all of the issues and challenges that I have faced:</w:t>
+      <w:pPr>
+        <w:rPr>
+          <w:rFonts w:cstheme="minorHAnsi"/>
+        </w:rPr>
+      </w:pPr>
+      <w:r>
+        <w:rPr>
+          <w:rFonts w:cstheme="minorHAnsi"/>
+        </w:rPr>
+        <w:t xml:space="preserve">Even with the successful outcome of the project, there were still many obstacles faced throughout. I had researched some of the issues that could arise at the start of the project which helped with overcoming them easier when they did appear. </w:t>
       </w:r>
     </w:p>
     <w:p>
-      <w:r>
-        <w:t xml:space="preserve">For the first two sprints there were no issues that I have faced but when I started the home page I had faced a minor issue. I had to give the homepage a complete redesign straight away as it was not practical and efficient for the user. I simplified it which gives it a more basic and retro look and is easier for the user to navigate. This was noted in the third sprint. </w:t>
+      <w:pPr>
+        <w:rPr>
+          <w:rFonts w:cstheme="minorHAnsi"/>
+        </w:rPr>
+      </w:pPr>
+      <w:r>
+        <w:rPr>
+          <w:rFonts w:cstheme="minorHAnsi"/>
+        </w:rPr>
+        <w:t xml:space="preserve">The sprints and the kanban board helped me outline and any issues that had appeared and visually showed me what I needed to prioritize first to get tasks completed before the deadline. I had many issues with the functionality of the game not working correctly and I had to figure out different ways of implementing the different features that I wanted to include. This means that my finished game does not fully match the designs that I had created before I started to make the game because I had to find different ways of implementing </w:t>
+      </w:r>
+      <w:r>
+        <w:rPr>
+          <w:rFonts w:cstheme="minorHAnsi"/>
+        </w:rPr>
+        <w:t xml:space="preserve">things. The main issue that set me back was the ball shooting mechanic. This was completely different to how I had visioned at the start of the </w:t>
+      </w:r>
+      <w:r>
+        <w:rPr>
+          <w:rFonts w:cstheme="minorHAnsi"/>
+        </w:rPr>
+        <w:t>project,</w:t>
+      </w:r>
+      <w:r>
+        <w:rPr>
+          <w:rFonts w:cstheme="minorHAnsi"/>
+        </w:rPr>
+        <w:t xml:space="preserve"> but I had expected it to cause an issue due to my research beforehand. </w:t>
+      </w:r>
+      <w:r>
+        <w:rPr>
+          <w:rFonts w:cstheme="minorHAnsi"/>
+        </w:rPr>
+        <w:t xml:space="preserve">There were many other issues as well and the best way that I found to overcome them was trial and error. I had to put more effort into figuring out problems and spent a lot of time trialing different methods until I got an outcome that I was happy with. </w:t>
+      </w:r>
+      <w:r>
+        <w:rPr>
+          <w:rFonts w:cstheme="minorHAnsi"/>
+        </w:rPr>
+        <w:t xml:space="preserve">This ultimately has shown </w:t>
+      </w:r>
+      <w:r>
+        <w:rPr>
+          <w:rFonts w:cstheme="minorHAnsi"/>
+        </w:rPr>
+        <w:t xml:space="preserve">me </w:t>
+      </w:r>
+      <w:r>
+        <w:rPr>
+          <w:rFonts w:cstheme="minorHAnsi"/>
+        </w:rPr>
+        <w:t>that not everything will stick to the plan but</w:t>
+      </w:r>
+      <w:r>
+        <w:rPr>
+          <w:rFonts w:cstheme="minorHAnsi"/>
+        </w:rPr>
+        <w:t xml:space="preserve"> being</w:t>
+      </w:r>
+      <w:r>
+        <w:rPr>
+          <w:rFonts w:cstheme="minorHAnsi"/>
+        </w:rPr>
+        <w:t xml:space="preserve"> prepar</w:t>
+      </w:r>
+      <w:r>
+        <w:rPr>
+          <w:rFonts w:cstheme="minorHAnsi"/>
+        </w:rPr>
+        <w:t>ed</w:t>
+      </w:r>
+      <w:r>
+        <w:rPr>
+          <w:rFonts w:cstheme="minorHAnsi"/>
+        </w:rPr>
+        <w:t xml:space="preserve"> for </w:t>
+      </w:r>
+      <w:r>
+        <w:rPr>
+          <w:rFonts w:cstheme="minorHAnsi"/>
+        </w:rPr>
+        <w:t>tha</w:t>
+      </w:r>
+      <w:r>
+        <w:rPr>
+          <w:rFonts w:cstheme="minorHAnsi"/>
+        </w:rPr>
+        <w:t>t to happen will result in success.</w:t>
+      </w:r>
+      <w:r>
+        <w:rPr>
+          <w:rFonts w:cstheme="minorHAnsi"/>
+        </w:rPr>
+        <w:t xml:space="preserve"> </w:t>
       </w:r>
     </w:p>
     <w:p>
-      <w:r>
-        <w:t xml:space="preserve">By the fourth sprint I had started with the game. I was struggling to get the functionality for the game working so I had to spend a lot more time figuring out </w:t>
-      </w:r>
-      <w:r>
-        <w:t xml:space="preserve">how I was supposed to move the ball, collide it with the hole and add a score. The ball was not moving how I had visioned as I wanted to create a power bar and aiming function. I knew that it was going to take a lot of time to figure this out which would cause a huge set back so I decided to rethink about how I was going to get the ball to move. </w:t>
+      <w:pPr>
+        <w:rPr>
+          <w:rFonts w:cstheme="minorHAnsi"/>
+        </w:rPr>
+      </w:pPr>
+      <w:r>
+        <w:rPr>
+          <w:rFonts w:cstheme="minorHAnsi"/>
+          <w:color w:val="0D0D0D"/>
+          <w:shd w:val="clear" w:color="auto" w:fill="FFFFFF"/>
+        </w:rPr>
+        <w:t>In addition to the technical challenges encountered during the development of the</w:t>
+      </w:r>
+      <w:r>
+        <w:rPr>
+          <w:rFonts w:cstheme="minorHAnsi"/>
+          <w:color w:val="0D0D0D"/>
+          <w:shd w:val="clear" w:color="auto" w:fill="FFFFFF"/>
+        </w:rPr>
+        <w:t xml:space="preserve"> </w:t>
+      </w:r>
+      <w:r>
+        <w:rPr>
+          <w:rFonts w:cstheme="minorHAnsi"/>
+          <w:color w:val="0D0D0D"/>
+          <w:shd w:val="clear" w:color="auto" w:fill="FFFFFF"/>
+        </w:rPr>
+        <w:t xml:space="preserve">game, there were also legal, social, and ethical considerations that needed to be addressed. </w:t>
       </w:r>
     </w:p>
     <w:p>
-      <w:r>
-        <w:t xml:space="preserve">After a lot of changes and thinking about the ball mechanic, I finally came across a dragging mechanism. This was decided upon by the fifth sprint and had put me back on track. This had caused some more issues to appear though. The ball was now able to leave the canvas so I had to figure out how to implement some borders. I had also created obstacles ( sand and water) which had no functionality and the ball would go underneath them when it collides. It also gave me the realization that the objects do not seem challenging enough and I need to figure out a way for them to be placed different each level, as currently the ball was going in the hole and respawning with nothing happening.  </w:t>
+      <w:pPr>
+        <w:rPr>
+          <w:rFonts w:cstheme="minorHAnsi"/>
+        </w:rPr>
+      </w:pPr>
+      <w:r>
+        <w:rPr>
+          <w:rFonts w:cstheme="minorHAnsi"/>
+        </w:rPr>
+        <w:t xml:space="preserve">From a legal perspective, I ensured that I complied with the Copyright, Designs and Patents Act 1988. To ensure this, all the graphics, music and other assets used in the game were properly licensed to avoid any potential copyright and legal issues. Furthermore, I had to pay attention to the Data Protection Act 2018, which is used to safeguard any personal information that I collected through the game (such as leaderboard name). </w:t>
       </w:r>
     </w:p>
     <w:p>
-      <w:r>
-        <w:t>In the next 2 weeks, I managed to find solutions to my problems and complete the functionality for my game. I was able to use the same type of collision for the hole with the obstacles and th</w:t>
-      </w:r>
-      <w:r>
-        <w:t xml:space="preserve">en added a disadvantage to the player depending on what object the ball hit. These issues from the previous sprint were not too hard to fix, however I still found that the game wasn’t challenging enough. I added in a wall which makes it more challenging and fun for the player and I implemented a function to spawn the obstacles in random positions each level so that the player will never know what is going to happen. </w:t>
+      <w:pPr>
+        <w:rPr>
+          <w:rFonts w:cstheme="minorHAnsi"/>
+        </w:rPr>
+      </w:pPr>
+      <w:r>
+        <w:rPr>
+          <w:rFonts w:cstheme="minorHAnsi"/>
+        </w:rPr>
+        <w:t xml:space="preserve">When considering the social issues, I had to carefully decide on the games content and themes to ensure that they are appropriate for </w:t>
+      </w:r>
+      <w:proofErr w:type="gramStart"/>
+      <w:r>
+        <w:rPr>
+          <w:rFonts w:cstheme="minorHAnsi"/>
+        </w:rPr>
+        <w:t>all of</w:t>
+      </w:r>
+      <w:proofErr w:type="gramEnd"/>
+      <w:r>
+        <w:rPr>
+          <w:rFonts w:cstheme="minorHAnsi"/>
+        </w:rPr>
+        <w:t xml:space="preserve"> the players. This meant that I needed to avoid any content that could be perceived as discriminatory or offensive. Additionally, I had made the writing as big as possible </w:t>
+      </w:r>
+      <w:r>
+        <w:rPr>
+          <w:rFonts w:cstheme="minorHAnsi"/>
+        </w:rPr>
+        <w:t xml:space="preserve">and added a customizable feature on the ball </w:t>
+      </w:r>
+      <w:proofErr w:type="spellStart"/>
+      <w:r>
+        <w:rPr>
+          <w:rFonts w:cstheme="minorHAnsi"/>
+        </w:rPr>
+        <w:t>colo</w:t>
+      </w:r>
+      <w:r>
+        <w:rPr>
+          <w:rFonts w:cstheme="minorHAnsi"/>
+        </w:rPr>
+        <w:t>u</w:t>
+      </w:r>
+      <w:r>
+        <w:rPr>
+          <w:rFonts w:cstheme="minorHAnsi"/>
+        </w:rPr>
+        <w:t>r</w:t>
+      </w:r>
+      <w:proofErr w:type="spellEnd"/>
+      <w:r>
+        <w:rPr>
+          <w:rFonts w:cstheme="minorHAnsi"/>
+        </w:rPr>
+        <w:t xml:space="preserve"> to consider people with visual impairments. </w:t>
       </w:r>
     </w:p>
     <w:p>
-      <w:r>
-        <w:t xml:space="preserve">For the next two sprints there were no issues raised. I had finished the game functionality and just had little details to touch up on and to add some bonus features. Finally, all I needed to do was test everything and make sure that it works. In the few weeks I had between the last two sprints, I had some an issue with adding sound to the game but managed to make it work as best as I could before </w:t>
-      </w:r>
-      <w:r>
-        <w:t>the</w:t>
-      </w:r>
-      <w:r>
-        <w:t xml:space="preserve"> next meeting so it did not need to be raised. Everyth</w:t>
-      </w:r>
-      <w:r>
-        <w:t xml:space="preserve">ing was completed within the deadline of the project and all issues were tackled. </w:t>
-      </w:r>
+      <w:pPr>
+        <w:rPr>
+          <w:rFonts w:cstheme="minorHAnsi"/>
+        </w:rPr>
+      </w:pPr>
+      <w:r>
+        <w:rPr>
+          <w:rFonts w:cstheme="minorHAnsi"/>
+        </w:rPr>
+        <w:t xml:space="preserve">For the ethical issues, I had to ensure that I provided honesty with the users of the game. This means that making any in-game purchases, </w:t>
+      </w:r>
+      <w:proofErr w:type="gramStart"/>
+      <w:r>
+        <w:rPr>
+          <w:rFonts w:cstheme="minorHAnsi"/>
+        </w:rPr>
+        <w:t>advertising</w:t>
+      </w:r>
+      <w:proofErr w:type="gramEnd"/>
+      <w:r>
+        <w:rPr>
+          <w:rFonts w:cstheme="minorHAnsi"/>
+        </w:rPr>
+        <w:t xml:space="preserve"> or data collection clear to the users, however I had not included any of this within the game. Moreover, the game does not include any violence and is family friendly for anyone to be able to play. </w:t>
+      </w:r>
+    </w:p>
+    <w:p>
+      <w:pPr>
+        <w:rPr>
+          <w:rFonts w:cstheme="minorHAnsi"/>
+        </w:rPr>
+      </w:pPr>
     </w:p>
     <w:p/>
     <w:p/>
+    <w:p/>
+    <w:p>
+      <w:r>
+        <w:t>References</w:t>
+      </w:r>
+    </w:p>
+    <w:p>
+      <w:hyperlink r:id="rId4" w:history="1">
+        <w:r>
+          <w:rPr>
+            <w:rStyle w:val="Hyperlink"/>
+          </w:rPr>
+          <w:t>https://www.gov.uk/data-protection</w:t>
+        </w:r>
+      </w:hyperlink>
+    </w:p>
     <w:p/>
     <w:sectPr>
       <w:pgSz w:w="12240" w:h="15840"/>
@@ -73,7 +291,7 @@
     </w:rPrDefault>
     <w:pPrDefault>
       <w:pPr>
-        <w:spacing w:after="160" w:line="259" w:lineRule="auto"/>
+        <w:spacing w:after="160" w:line="278" w:lineRule="auto"/>
       </w:pPr>
     </w:pPrDefault>
   </w:docDefaults>
@@ -486,6 +704,29 @@
     <w:semiHidden/>
     <w:unhideWhenUsed/>
   </w:style>
+  <w:style w:type="character" w:styleId="Hyperlink">
+    <w:name w:val="Hyperlink"/>
+    <w:basedOn w:val="DefaultParagraphFont"/>
+    <w:uiPriority w:val="99"/>
+    <w:unhideWhenUsed/>
+    <w:rsid w:val="00081F92"/>
+    <w:rPr>
+      <w:color w:val="0563C1" w:themeColor="hyperlink"/>
+      <w:u w:val="single"/>
+    </w:rPr>
+  </w:style>
+  <w:style w:type="character" w:styleId="UnresolvedMention">
+    <w:name w:val="Unresolved Mention"/>
+    <w:basedOn w:val="DefaultParagraphFont"/>
+    <w:uiPriority w:val="99"/>
+    <w:semiHidden/>
+    <w:unhideWhenUsed/>
+    <w:rsid w:val="00081F92"/>
+    <w:rPr>
+      <w:color w:val="605E5C"/>
+      <w:shd w:val="clear" w:color="auto" w:fill="E1DFDD"/>
+    </w:rPr>
+  </w:style>
 </w:styles>
 </file>
 
